--- a/files/2015高考加油_陈亮.docx
+++ b/files/2015高考加油_陈亮.docx
@@ -194,16 +194,7 @@
           <w:rFonts w:ascii="Times New Roman" w:hAnsi="Times New Roman" w:hint="eastAsia"/>
           <w:sz w:val="24"/>
         </w:rPr>
-        <w:t>做什么呢？先别着急，</w:t>
-      </w:r>
-      <w:bookmarkStart w:id="0" w:name="_GoBack"/>
-      <w:bookmarkEnd w:id="0"/>
-      <w:r>
-        <w:rPr>
-          <w:rFonts w:ascii="Times New Roman" w:hAnsi="Times New Roman" w:hint="eastAsia"/>
-          <w:sz w:val="24"/>
-        </w:rPr>
-        <w:t>我来把情况给大家交代一下。</w:t>
+        <w:t>做什么呢？先别着急，我来把情况给大家交代一下。</w:t>
       </w:r>
     </w:p>
     <w:p>
@@ -488,7 +479,28 @@
           <w:rFonts w:ascii="Times New Roman" w:hAnsi="Times New Roman"/>
           <w:sz w:val="24"/>
         </w:rPr>
-        <w:t>陈亮老师不久前找我说了他的想法，想给孩子们做一段视频，在临近高考的时候给他们加油打气</w:t>
+        <w:t>陈亮老师不久前找我说了他的想法，想给孩子们做一段视频，在</w:t>
+      </w:r>
+      <w:r>
+        <w:rPr>
+          <w:rFonts w:ascii="Times New Roman" w:hAnsi="Times New Roman"/>
+          <w:sz w:val="24"/>
+        </w:rPr>
+        <w:t>5</w:t>
+      </w:r>
+      <w:r>
+        <w:rPr>
+          <w:rFonts w:ascii="Times New Roman" w:hAnsi="Times New Roman"/>
+          <w:sz w:val="24"/>
+        </w:rPr>
+        <w:t>月份</w:t>
+      </w:r>
+      <w:r>
+        <w:rPr>
+          <w:rFonts w:ascii="Times New Roman" w:hAnsi="Times New Roman"/>
+          <w:sz w:val="24"/>
+        </w:rPr>
+        <w:t>临近高考的时候给他们加油打气</w:t>
       </w:r>
       <w:r>
         <w:rPr>
@@ -1043,7 +1055,7 @@
         <w:spacing w:after="200" w:line="360" w:lineRule="auto"/>
         <w:ind w:firstLineChars="250" w:firstLine="600"/>
         <w:rPr>
-          <w:rFonts w:ascii="Times New Roman" w:hAnsi="Times New Roman" w:hint="eastAsia"/>
+          <w:rFonts w:ascii="Times New Roman" w:hAnsi="Times New Roman"/>
           <w:sz w:val="24"/>
         </w:rPr>
       </w:pPr>
@@ -1523,7 +1535,7 @@
         <w:spacing w:after="200" w:line="360" w:lineRule="auto"/>
         <w:ind w:left="960" w:firstLineChars="0" w:firstLine="0"/>
         <w:rPr>
-          <w:rFonts w:ascii="Times New Roman" w:hAnsi="Times New Roman" w:hint="eastAsia"/>
+          <w:rFonts w:ascii="Times New Roman" w:hAnsi="Times New Roman"/>
           <w:sz w:val="24"/>
         </w:rPr>
       </w:pPr>
@@ -1626,7 +1638,7 @@
         <w:spacing w:after="200" w:line="360" w:lineRule="auto"/>
         <w:ind w:left="960" w:firstLineChars="0" w:firstLine="0"/>
         <w:rPr>
-          <w:rFonts w:ascii="Times New Roman" w:hAnsi="Times New Roman" w:hint="eastAsia"/>
+          <w:rFonts w:ascii="Times New Roman" w:hAnsi="Times New Roman"/>
           <w:sz w:val="24"/>
         </w:rPr>
       </w:pPr>
@@ -1691,14 +1703,7 @@
           <w:rFonts w:ascii="Times New Roman" w:hAnsi="Times New Roman"/>
           <w:sz w:val="24"/>
         </w:rPr>
-        <w:t>天，</w:t>
-      </w:r>
-      <w:r>
-        <w:rPr>
-          <w:rFonts w:ascii="Times New Roman" w:hAnsi="Times New Roman"/>
-          <w:sz w:val="24"/>
-        </w:rPr>
-        <w:t>我在</w:t>
+        <w:t>天，我在</w:t>
       </w:r>
       <w:r>
         <w:rPr>
@@ -1862,7 +1867,7 @@
         <w:spacing w:after="200" w:line="360" w:lineRule="auto"/>
         <w:ind w:firstLineChars="250" w:firstLine="600"/>
         <w:rPr>
-          <w:rFonts w:ascii="Times New Roman" w:hAnsi="Times New Roman" w:hint="eastAsia"/>
+          <w:rFonts w:ascii="Times New Roman" w:hAnsi="Times New Roman"/>
           <w:sz w:val="24"/>
         </w:rPr>
       </w:pPr>
@@ -1887,6 +1892,109 @@
         <w:ind w:firstLineChars="250" w:firstLine="600"/>
         <w:rPr>
           <w:rFonts w:ascii="Times New Roman" w:hAnsi="Times New Roman" w:hint="eastAsia"/>
+          <w:sz w:val="24"/>
+        </w:rPr>
+      </w:pPr>
+      <w:r>
+        <w:rPr>
+          <w:rFonts w:ascii="Times New Roman" w:hAnsi="Times New Roman" w:hint="eastAsia"/>
+          <w:sz w:val="24"/>
+        </w:rPr>
+        <w:t>请大家于</w:t>
+      </w:r>
+      <w:r>
+        <w:rPr>
+          <w:rFonts w:ascii="Times New Roman" w:hAnsi="Times New Roman" w:hint="eastAsia"/>
+          <w:sz w:val="24"/>
+        </w:rPr>
+        <w:t>5</w:t>
+      </w:r>
+      <w:r>
+        <w:rPr>
+          <w:rFonts w:ascii="Times New Roman" w:hAnsi="Times New Roman" w:hint="eastAsia"/>
+          <w:sz w:val="24"/>
+        </w:rPr>
+        <w:t>月</w:t>
+      </w:r>
+      <w:r>
+        <w:rPr>
+          <w:rFonts w:ascii="Times New Roman" w:hAnsi="Times New Roman" w:hint="eastAsia"/>
+          <w:sz w:val="24"/>
+        </w:rPr>
+        <w:t>1</w:t>
+      </w:r>
+      <w:r>
+        <w:rPr>
+          <w:rFonts w:ascii="Times New Roman" w:hAnsi="Times New Roman" w:hint="eastAsia"/>
+          <w:sz w:val="24"/>
+        </w:rPr>
+        <w:t>日前</w:t>
+      </w:r>
+      <w:r>
+        <w:rPr>
+          <w:rFonts w:ascii="Times New Roman" w:hAnsi="Times New Roman" w:hint="eastAsia"/>
+          <w:sz w:val="24"/>
+        </w:rPr>
+        <w:t>把</w:t>
+      </w:r>
+      <w:r>
+        <w:rPr>
+          <w:rFonts w:ascii="Times New Roman" w:hAnsi="Times New Roman" w:hint="eastAsia"/>
+          <w:sz w:val="24"/>
+        </w:rPr>
+        <w:t>你的录像</w:t>
+      </w:r>
+      <w:r>
+        <w:rPr>
+          <w:rFonts w:ascii="Times New Roman" w:hAnsi="Times New Roman" w:hint="eastAsia"/>
+          <w:sz w:val="24"/>
+        </w:rPr>
+        <w:t>传到百度云盘或邮件发给我</w:t>
+      </w:r>
+      <w:r>
+        <w:rPr>
+          <w:rFonts w:ascii="Times New Roman" w:hAnsi="Times New Roman" w:hint="eastAsia"/>
+          <w:sz w:val="24"/>
+        </w:rPr>
+        <w:t>p</w:t>
+      </w:r>
+      <w:r>
+        <w:rPr>
+          <w:rFonts w:ascii="Times New Roman" w:hAnsi="Times New Roman"/>
+          <w:sz w:val="24"/>
+        </w:rPr>
+        <w:t>rocg@vip.</w:t>
+      </w:r>
+      <w:bookmarkStart w:id="0" w:name="_GoBack"/>
+      <w:bookmarkEnd w:id="0"/>
+      <w:r>
+        <w:rPr>
+          <w:rFonts w:ascii="Times New Roman" w:hAnsi="Times New Roman"/>
+          <w:sz w:val="24"/>
+        </w:rPr>
+        <w:t>qq.com</w:t>
+      </w:r>
+      <w:r>
+        <w:rPr>
+          <w:rFonts w:ascii="Times New Roman" w:hAnsi="Times New Roman" w:hint="eastAsia"/>
+          <w:sz w:val="24"/>
+        </w:rPr>
+        <w:t>，不过当然是越早越好啦，至少要给剪辑留出一点时间吧</w:t>
+      </w:r>
+      <w:r>
+        <w:rPr>
+          <w:rFonts w:ascii="Times New Roman" w:hAnsi="Times New Roman" w:hint="eastAsia"/>
+          <w:sz w:val="24"/>
+        </w:rPr>
+        <w:t>^_^</w:t>
+      </w:r>
+    </w:p>
+    <w:p>
+      <w:pPr>
+        <w:spacing w:after="200" w:line="360" w:lineRule="auto"/>
+        <w:ind w:firstLineChars="250" w:firstLine="600"/>
+        <w:rPr>
+          <w:rFonts w:ascii="Times New Roman" w:hAnsi="Times New Roman"/>
           <w:sz w:val="24"/>
         </w:rPr>
       </w:pPr>
@@ -2053,12 +2161,6 @@
       </w:r>
     </w:p>
     <w:sectPr>
-      <w:headerReference w:type="even" r:id="rId8"/>
-      <w:headerReference w:type="default" r:id="rId9"/>
-      <w:footerReference w:type="even" r:id="rId10"/>
-      <w:footerReference w:type="default" r:id="rId11"/>
-      <w:headerReference w:type="first" r:id="rId12"/>
-      <w:footerReference w:type="first" r:id="rId13"/>
       <w:pgSz w:w="11906" w:h="16838"/>
       <w:pgMar w:top="1440" w:right="1440" w:bottom="1440" w:left="1440" w:header="851" w:footer="992" w:gutter="0"/>
       <w:cols w:space="425"/>
@@ -2087,36 +2189,6 @@
 </w:endnotes>
 </file>
 
-<file path=word/footer1.xml><?xml version="1.0" encoding="utf-8"?>
-<w:ftr xmlns:wpc="http://schemas.microsoft.com/office/word/2010/wordprocessingCanvas" xmlns:mc="http://schemas.openxmlformats.org/markup-compatibility/2006" xmlns:o="urn:schemas-microsoft-com:office:office" xmlns:r="http://schemas.openxmlformats.org/officeDocument/2006/relationships" xmlns:m="http://schemas.openxmlformats.org/officeDocument/2006/math" xmlns:v="urn:schemas-microsoft-com:vml" xmlns:wp14="http://schemas.microsoft.com/office/word/2010/wordprocessingDrawing" xmlns:wp="http://schemas.openxmlformats.org/drawingml/2006/wordprocessingDrawing" xmlns:w10="urn:schemas-microsoft-com:office:word" xmlns:w="http://schemas.openxmlformats.org/wordprocessingml/2006/main" xmlns:w14="http://schemas.microsoft.com/office/word/2010/wordml" xmlns:w15="http://schemas.microsoft.com/office/word/2012/wordml" xmlns:wpg="http://schemas.microsoft.com/office/word/2010/wordprocessingGroup" xmlns:wpi="http://schemas.microsoft.com/office/word/2010/wordprocessingInk" xmlns:wne="http://schemas.microsoft.com/office/word/2006/wordml" xmlns:wps="http://schemas.microsoft.com/office/word/2010/wordprocessingShape" mc:Ignorable="w14 w15 wp14">
-  <w:p>
-    <w:pPr>
-      <w:pStyle w:val="a6"/>
-    </w:pPr>
-  </w:p>
-</w:ftr>
-</file>
-
-<file path=word/footer2.xml><?xml version="1.0" encoding="utf-8"?>
-<w:ftr xmlns:wpc="http://schemas.microsoft.com/office/word/2010/wordprocessingCanvas" xmlns:mc="http://schemas.openxmlformats.org/markup-compatibility/2006" xmlns:o="urn:schemas-microsoft-com:office:office" xmlns:r="http://schemas.openxmlformats.org/officeDocument/2006/relationships" xmlns:m="http://schemas.openxmlformats.org/officeDocument/2006/math" xmlns:v="urn:schemas-microsoft-com:vml" xmlns:wp14="http://schemas.microsoft.com/office/word/2010/wordprocessingDrawing" xmlns:wp="http://schemas.openxmlformats.org/drawingml/2006/wordprocessingDrawing" xmlns:w10="urn:schemas-microsoft-com:office:word" xmlns:w="http://schemas.openxmlformats.org/wordprocessingml/2006/main" xmlns:w14="http://schemas.microsoft.com/office/word/2010/wordml" xmlns:w15="http://schemas.microsoft.com/office/word/2012/wordml" xmlns:wpg="http://schemas.microsoft.com/office/word/2010/wordprocessingGroup" xmlns:wpi="http://schemas.microsoft.com/office/word/2010/wordprocessingInk" xmlns:wne="http://schemas.microsoft.com/office/word/2006/wordml" xmlns:wps="http://schemas.microsoft.com/office/word/2010/wordprocessingShape" mc:Ignorable="w14 w15 wp14">
-  <w:p>
-    <w:pPr>
-      <w:pStyle w:val="a6"/>
-    </w:pPr>
-  </w:p>
-</w:ftr>
-</file>
-
-<file path=word/footer3.xml><?xml version="1.0" encoding="utf-8"?>
-<w:ftr xmlns:wpc="http://schemas.microsoft.com/office/word/2010/wordprocessingCanvas" xmlns:mc="http://schemas.openxmlformats.org/markup-compatibility/2006" xmlns:o="urn:schemas-microsoft-com:office:office" xmlns:r="http://schemas.openxmlformats.org/officeDocument/2006/relationships" xmlns:m="http://schemas.openxmlformats.org/officeDocument/2006/math" xmlns:v="urn:schemas-microsoft-com:vml" xmlns:wp14="http://schemas.microsoft.com/office/word/2010/wordprocessingDrawing" xmlns:wp="http://schemas.openxmlformats.org/drawingml/2006/wordprocessingDrawing" xmlns:w10="urn:schemas-microsoft-com:office:word" xmlns:w="http://schemas.openxmlformats.org/wordprocessingml/2006/main" xmlns:w14="http://schemas.microsoft.com/office/word/2010/wordml" xmlns:w15="http://schemas.microsoft.com/office/word/2012/wordml" xmlns:wpg="http://schemas.microsoft.com/office/word/2010/wordprocessingGroup" xmlns:wpi="http://schemas.microsoft.com/office/word/2010/wordprocessingInk" xmlns:wne="http://schemas.microsoft.com/office/word/2006/wordml" xmlns:wps="http://schemas.microsoft.com/office/word/2010/wordprocessingShape" mc:Ignorable="w14 w15 wp14">
-  <w:p>
-    <w:pPr>
-      <w:pStyle w:val="a6"/>
-    </w:pPr>
-  </w:p>
-</w:ftr>
-</file>
-
 <file path=word/footnotes.xml><?xml version="1.0" encoding="utf-8"?>
 <w:footnotes xmlns:wpc="http://schemas.microsoft.com/office/word/2010/wordprocessingCanvas" xmlns:mc="http://schemas.openxmlformats.org/markup-compatibility/2006" xmlns:o="urn:schemas-microsoft-com:office:office" xmlns:r="http://schemas.openxmlformats.org/officeDocument/2006/relationships" xmlns:m="http://schemas.openxmlformats.org/officeDocument/2006/math" xmlns:v="urn:schemas-microsoft-com:vml" xmlns:wp14="http://schemas.microsoft.com/office/word/2010/wordprocessingDrawing" xmlns:wp="http://schemas.openxmlformats.org/drawingml/2006/wordprocessingDrawing" xmlns:w10="urn:schemas-microsoft-com:office:word" xmlns:w="http://schemas.openxmlformats.org/wordprocessingml/2006/main" xmlns:w14="http://schemas.microsoft.com/office/word/2010/wordml" xmlns:w15="http://schemas.microsoft.com/office/word/2012/wordml" xmlns:wpg="http://schemas.microsoft.com/office/word/2010/wordprocessingGroup" xmlns:wpi="http://schemas.microsoft.com/office/word/2010/wordprocessingInk" xmlns:wne="http://schemas.microsoft.com/office/word/2006/wordml" xmlns:wps="http://schemas.microsoft.com/office/word/2010/wordprocessingShape" mc:Ignorable="w14 w15 wp14">
   <w:footnote w:type="separator" w:id="-1">
@@ -2134,36 +2206,6 @@
     </w:p>
   </w:footnote>
 </w:footnotes>
-</file>
-
-<file path=word/header1.xml><?xml version="1.0" encoding="utf-8"?>
-<w:hdr xmlns:wpc="http://schemas.microsoft.com/office/word/2010/wordprocessingCanvas" xmlns:mc="http://schemas.openxmlformats.org/markup-compatibility/2006" xmlns:o="urn:schemas-microsoft-com:office:office" xmlns:r="http://schemas.openxmlformats.org/officeDocument/2006/relationships" xmlns:m="http://schemas.openxmlformats.org/officeDocument/2006/math" xmlns:v="urn:schemas-microsoft-com:vml" xmlns:wp14="http://schemas.microsoft.com/office/word/2010/wordprocessingDrawing" xmlns:wp="http://schemas.openxmlformats.org/drawingml/2006/wordprocessingDrawing" xmlns:w10="urn:schemas-microsoft-com:office:word" xmlns:w="http://schemas.openxmlformats.org/wordprocessingml/2006/main" xmlns:w14="http://schemas.microsoft.com/office/word/2010/wordml" xmlns:w15="http://schemas.microsoft.com/office/word/2012/wordml" xmlns:wpg="http://schemas.microsoft.com/office/word/2010/wordprocessingGroup" xmlns:wpi="http://schemas.microsoft.com/office/word/2010/wordprocessingInk" xmlns:wne="http://schemas.microsoft.com/office/word/2006/wordml" xmlns:wps="http://schemas.microsoft.com/office/word/2010/wordprocessingShape" mc:Ignorable="w14 w15 wp14">
-  <w:p>
-    <w:pPr>
-      <w:pStyle w:val="a5"/>
-    </w:pPr>
-  </w:p>
-</w:hdr>
-</file>
-
-<file path=word/header2.xml><?xml version="1.0" encoding="utf-8"?>
-<w:hdr xmlns:wpc="http://schemas.microsoft.com/office/word/2010/wordprocessingCanvas" xmlns:mc="http://schemas.openxmlformats.org/markup-compatibility/2006" xmlns:o="urn:schemas-microsoft-com:office:office" xmlns:r="http://schemas.openxmlformats.org/officeDocument/2006/relationships" xmlns:m="http://schemas.openxmlformats.org/officeDocument/2006/math" xmlns:v="urn:schemas-microsoft-com:vml" xmlns:wp14="http://schemas.microsoft.com/office/word/2010/wordprocessingDrawing" xmlns:wp="http://schemas.openxmlformats.org/drawingml/2006/wordprocessingDrawing" xmlns:w10="urn:schemas-microsoft-com:office:word" xmlns:w="http://schemas.openxmlformats.org/wordprocessingml/2006/main" xmlns:w14="http://schemas.microsoft.com/office/word/2010/wordml" xmlns:w15="http://schemas.microsoft.com/office/word/2012/wordml" xmlns:wpg="http://schemas.microsoft.com/office/word/2010/wordprocessingGroup" xmlns:wpi="http://schemas.microsoft.com/office/word/2010/wordprocessingInk" xmlns:wne="http://schemas.microsoft.com/office/word/2006/wordml" xmlns:wps="http://schemas.microsoft.com/office/word/2010/wordprocessingShape" mc:Ignorable="w14 w15 wp14">
-  <w:p>
-    <w:pPr>
-      <w:pStyle w:val="a5"/>
-    </w:pPr>
-  </w:p>
-</w:hdr>
-</file>
-
-<file path=word/header3.xml><?xml version="1.0" encoding="utf-8"?>
-<w:hdr xmlns:wpc="http://schemas.microsoft.com/office/word/2010/wordprocessingCanvas" xmlns:mc="http://schemas.openxmlformats.org/markup-compatibility/2006" xmlns:o="urn:schemas-microsoft-com:office:office" xmlns:r="http://schemas.openxmlformats.org/officeDocument/2006/relationships" xmlns:m="http://schemas.openxmlformats.org/officeDocument/2006/math" xmlns:v="urn:schemas-microsoft-com:vml" xmlns:wp14="http://schemas.microsoft.com/office/word/2010/wordprocessingDrawing" xmlns:wp="http://schemas.openxmlformats.org/drawingml/2006/wordprocessingDrawing" xmlns:w10="urn:schemas-microsoft-com:office:word" xmlns:w="http://schemas.openxmlformats.org/wordprocessingml/2006/main" xmlns:w14="http://schemas.microsoft.com/office/word/2010/wordml" xmlns:w15="http://schemas.microsoft.com/office/word/2012/wordml" xmlns:wpg="http://schemas.microsoft.com/office/word/2010/wordprocessingGroup" xmlns:wpi="http://schemas.microsoft.com/office/word/2010/wordprocessingInk" xmlns:wne="http://schemas.microsoft.com/office/word/2006/wordml" xmlns:wps="http://schemas.microsoft.com/office/word/2010/wordprocessingShape" mc:Ignorable="w14 w15 wp14">
-  <w:p>
-    <w:pPr>
-      <w:pStyle w:val="a5"/>
-    </w:pPr>
-  </w:p>
-</w:hdr>
 </file>
 
 <file path=word/numbering.xml><?xml version="1.0" encoding="utf-8"?>

--- a/files/2015高考加油_陈亮.docx
+++ b/files/2015高考加油_陈亮.docx
@@ -16,8 +16,33 @@
           <w:rFonts w:ascii="Times New Roman" w:hAnsi="Times New Roman"/>
           <w:sz w:val="24"/>
         </w:rPr>
-        <w:t>再过两个月，我们陈亮老师带领的新一波高三师弟师妹们就要奔赴高考这一神圣的仪式啦</w:t>
-      </w:r>
+        <w:t>再过两个月，我们陈亮老师带领的新</w:t>
+      </w:r>
+      <w:proofErr w:type="gramStart"/>
+      <w:r>
+        <w:rPr>
+          <w:rFonts w:ascii="Times New Roman" w:hAnsi="Times New Roman"/>
+          <w:sz w:val="24"/>
+        </w:rPr>
+        <w:t>一</w:t>
+      </w:r>
+      <w:proofErr w:type="gramEnd"/>
+      <w:r>
+        <w:rPr>
+          <w:rFonts w:ascii="Times New Roman" w:hAnsi="Times New Roman"/>
+          <w:sz w:val="24"/>
+        </w:rPr>
+        <w:t>波高三师弟师妹们就要奔赴高考这一神圣的</w:t>
+      </w:r>
+      <w:proofErr w:type="gramStart"/>
+      <w:r>
+        <w:rPr>
+          <w:rFonts w:ascii="Times New Roman" w:hAnsi="Times New Roman"/>
+          <w:sz w:val="24"/>
+        </w:rPr>
+        <w:t>仪式啦</w:t>
+      </w:r>
+      <w:proofErr w:type="gramEnd"/>
       <w:r>
         <w:rPr>
           <w:rFonts w:ascii="Times New Roman" w:hAnsi="Times New Roman"/>
@@ -152,8 +177,17 @@
           <w:rFonts w:ascii="Times New Roman" w:hAnsi="Times New Roman" w:hint="eastAsia"/>
           <w:sz w:val="24"/>
         </w:rPr>
-        <w:t>嗨不嗨森啊</w:t>
-      </w:r>
+        <w:t>嗨</w:t>
+      </w:r>
+      <w:proofErr w:type="gramStart"/>
+      <w:r>
+        <w:rPr>
+          <w:rFonts w:ascii="Times New Roman" w:hAnsi="Times New Roman" w:hint="eastAsia"/>
+          <w:sz w:val="24"/>
+        </w:rPr>
+        <w:t>不嗨森啊</w:t>
+      </w:r>
+      <w:proofErr w:type="gramEnd"/>
       <w:r>
         <w:rPr>
           <w:rFonts w:ascii="Times New Roman" w:hAnsi="Times New Roman"/>
@@ -275,6 +309,13 @@
           <w:sz w:val="24"/>
         </w:rPr>
         <w:t>，为我们的高考加油（如果想回忆猛戳</w:t>
+      </w:r>
+      <w:r>
+        <w:rPr>
+          <w:rFonts w:ascii="Times New Roman" w:hAnsi="Times New Roman" w:hint="eastAsia"/>
+          <w:sz w:val="24"/>
+        </w:rPr>
+        <w:t>陈亮老师的空间→</w:t>
       </w:r>
       <w:hyperlink r:id="rId7" w:history="1">
         <w:r>
@@ -298,7 +339,23 @@
           <w:rFonts w:ascii="Times New Roman" w:hAnsi="Times New Roman" w:hint="eastAsia"/>
           <w:sz w:val="24"/>
         </w:rPr>
-        <w:t>当时他们正值高一不羁的热情温暖了多少人心窝呢？至于那只飞机的下场我们就不用在意了嗯啦</w:t>
+        <w:t>当时他们正值高一不羁的热情温暖了多少人心窝呢？至于那</w:t>
+      </w:r>
+      <w:proofErr w:type="gramStart"/>
+      <w:r>
+        <w:rPr>
+          <w:rFonts w:ascii="Times New Roman" w:hAnsi="Times New Roman" w:hint="eastAsia"/>
+          <w:sz w:val="24"/>
+        </w:rPr>
+        <w:t>只飞机</w:t>
+      </w:r>
+      <w:proofErr w:type="gramEnd"/>
+      <w:r>
+        <w:rPr>
+          <w:rFonts w:ascii="Times New Roman" w:hAnsi="Times New Roman" w:hint="eastAsia"/>
+          <w:sz w:val="24"/>
+        </w:rPr>
+        <w:t>的下场我们就不用在意了嗯啦</w:t>
       </w:r>
       <w:r>
         <w:rPr>
@@ -336,7 +393,23 @@
           <w:rFonts w:ascii="Times New Roman" w:hAnsi="Times New Roman"/>
           <w:sz w:val="24"/>
         </w:rPr>
-        <w:t>班的孩子是亮哥当班主任带的第一届学生，老师</w:t>
+        <w:t>班的孩子是</w:t>
+      </w:r>
+      <w:proofErr w:type="gramStart"/>
+      <w:r>
+        <w:rPr>
+          <w:rFonts w:ascii="Times New Roman" w:hAnsi="Times New Roman"/>
+          <w:sz w:val="24"/>
+        </w:rPr>
+        <w:t>亮哥当班主任</w:t>
+      </w:r>
+      <w:proofErr w:type="gramEnd"/>
+      <w:r>
+        <w:rPr>
+          <w:rFonts w:ascii="Times New Roman" w:hAnsi="Times New Roman"/>
+          <w:sz w:val="24"/>
+        </w:rPr>
+        <w:t>带的第一届学生，老师</w:t>
       </w:r>
       <w:r>
         <w:rPr>
@@ -455,7 +528,23 @@
           <w:rFonts w:ascii="Times New Roman" w:hAnsi="Times New Roman"/>
           <w:sz w:val="24"/>
         </w:rPr>
-        <w:t>，因为高考破釜在即地理课</w:t>
+        <w:t>，因为高考破</w:t>
+      </w:r>
+      <w:proofErr w:type="gramStart"/>
+      <w:r>
+        <w:rPr>
+          <w:rFonts w:ascii="Times New Roman" w:hAnsi="Times New Roman"/>
+          <w:sz w:val="24"/>
+        </w:rPr>
+        <w:t>釜</w:t>
+      </w:r>
+      <w:proofErr w:type="gramEnd"/>
+      <w:r>
+        <w:rPr>
+          <w:rFonts w:ascii="Times New Roman" w:hAnsi="Times New Roman"/>
+          <w:sz w:val="24"/>
+        </w:rPr>
+        <w:t>在即地理课</w:t>
       </w:r>
       <w:r>
         <w:rPr>
@@ -674,10 +763,131 @@
       </w:pPr>
       <w:r>
         <w:rPr>
-          <w:rFonts w:ascii="Times New Roman" w:hAnsi="Times New Roman"/>
-          <w:sz w:val="24"/>
-        </w:rPr>
-        <w:t>将高考加油的主题拓展到分享经历，引导考生调整心态。</w:t>
+          <w:rFonts w:ascii="Times New Roman" w:hAnsi="Times New Roman" w:hint="eastAsia"/>
+          <w:sz w:val="24"/>
+        </w:rPr>
+        <w:t>展现大学良好风貌、体现专业特色；鼓励高三</w:t>
+      </w:r>
+      <w:proofErr w:type="gramStart"/>
+      <w:r>
+        <w:rPr>
+          <w:rFonts w:ascii="Times New Roman" w:hAnsi="Times New Roman" w:hint="eastAsia"/>
+          <w:sz w:val="24"/>
+        </w:rPr>
+        <w:t>2</w:t>
+      </w:r>
+      <w:proofErr w:type="gramEnd"/>
+      <w:r>
+        <w:rPr>
+          <w:rFonts w:ascii="Times New Roman" w:hAnsi="Times New Roman" w:hint="eastAsia"/>
+          <w:sz w:val="24"/>
+        </w:rPr>
+        <w:t>班学子</w:t>
+      </w:r>
+      <w:r>
+        <w:rPr>
+          <w:rFonts w:ascii="Times New Roman" w:hAnsi="Times New Roman" w:hint="eastAsia"/>
+          <w:sz w:val="24"/>
+        </w:rPr>
+        <w:t>，</w:t>
+      </w:r>
+      <w:r>
+        <w:rPr>
+          <w:rFonts w:ascii="Times New Roman" w:hAnsi="Times New Roman"/>
+          <w:sz w:val="24"/>
+        </w:rPr>
+        <w:t>引导考生调整心态</w:t>
+      </w:r>
+      <w:r>
+        <w:rPr>
+          <w:rFonts w:ascii="Times New Roman" w:hAnsi="Times New Roman"/>
+          <w:sz w:val="24"/>
+        </w:rPr>
+        <w:t>；</w:t>
+      </w:r>
+      <w:r>
+        <w:rPr>
+          <w:rFonts w:ascii="Times New Roman" w:hAnsi="Times New Roman"/>
+          <w:sz w:val="24"/>
+        </w:rPr>
+        <w:t>给孩子们的成长规划或高考备考给予适当的引导</w:t>
+      </w:r>
+      <w:r>
+        <w:rPr>
+          <w:rFonts w:ascii="Times New Roman" w:hAnsi="Times New Roman"/>
+          <w:sz w:val="24"/>
+        </w:rPr>
+        <w:t>，让他们珍惜高中生活最后的时光</w:t>
+      </w:r>
+      <w:r>
+        <w:rPr>
+          <w:rFonts w:ascii="Times New Roman" w:hAnsi="Times New Roman"/>
+          <w:sz w:val="24"/>
+        </w:rPr>
+        <w:t>。</w:t>
+      </w:r>
+    </w:p>
+    <w:p>
+      <w:pPr>
+        <w:spacing w:after="200" w:line="360" w:lineRule="auto"/>
+        <w:ind w:firstLineChars="250" w:firstLine="600"/>
+        <w:rPr>
+          <w:rFonts w:ascii="Times New Roman" w:hAnsi="Times New Roman"/>
+          <w:sz w:val="24"/>
+        </w:rPr>
+      </w:pPr>
+      <w:r>
+        <w:rPr>
+          <w:rFonts w:ascii="Times New Roman" w:hAnsi="Times New Roman"/>
+          <w:sz w:val="24"/>
+        </w:rPr>
+        <w:t>视频内容</w:t>
+      </w:r>
+    </w:p>
+    <w:p>
+      <w:pPr>
+        <w:spacing w:after="200" w:line="360" w:lineRule="auto"/>
+        <w:ind w:firstLineChars="250" w:firstLine="600"/>
+        <w:rPr>
+          <w:rFonts w:ascii="Times New Roman" w:hAnsi="Times New Roman"/>
+          <w:sz w:val="24"/>
+        </w:rPr>
+      </w:pPr>
+      <w:r>
+        <w:rPr>
+          <w:rFonts w:ascii="Times New Roman" w:hAnsi="Times New Roman"/>
+          <w:sz w:val="24"/>
+        </w:rPr>
+        <w:t>三四位同学作视频的引入（这部分会单独安排），接着是各位</w:t>
+      </w:r>
+      <w:r>
+        <w:rPr>
+          <w:rFonts w:ascii="Times New Roman" w:hAnsi="Times New Roman"/>
+          <w:sz w:val="24"/>
+        </w:rPr>
+        <w:t>6</w:t>
+      </w:r>
+      <w:r>
+        <w:rPr>
+          <w:rFonts w:ascii="Times New Roman" w:hAnsi="Times New Roman"/>
+          <w:sz w:val="24"/>
+        </w:rPr>
+        <w:t>班人在各地拍的视</w:t>
+      </w:r>
+      <w:r>
+        <w:rPr>
+          <w:rFonts w:ascii="Times New Roman" w:hAnsi="Times New Roman"/>
+          <w:sz w:val="24"/>
+        </w:rPr>
+        <w:lastRenderedPageBreak/>
+        <w:t>频</w:t>
+      </w:r>
+      <w:r>
+        <w:rPr>
+          <w:rFonts w:ascii="Times New Roman" w:hAnsi="Times New Roman"/>
+          <w:sz w:val="24"/>
+        </w:rPr>
+        <w:t>，</w:t>
       </w:r>
       <w:r>
         <w:rPr>
@@ -712,32 +922,423 @@
           <w:rFonts w:ascii="Times New Roman" w:hAnsi="Times New Roman"/>
           <w:sz w:val="24"/>
         </w:rPr>
-        <w:t>各城市</w:t>
-      </w:r>
-      <w:r>
-        <w:rPr>
-          <w:rFonts w:ascii="Times New Roman" w:hAnsi="Times New Roman"/>
-          <w:sz w:val="24"/>
-        </w:rPr>
-        <w:t>的生活，表达自己对大学或高考或高中的感悟，</w:t>
-      </w:r>
-      <w:r>
-        <w:rPr>
-          <w:rFonts w:ascii="Times New Roman" w:hAnsi="Times New Roman"/>
-          <w:sz w:val="24"/>
-        </w:rPr>
-        <w:t>给孩子们的成长规划或高考备考给予适当的引导</w:t>
-      </w:r>
-      <w:r>
-        <w:rPr>
-          <w:rFonts w:ascii="Times New Roman" w:hAnsi="Times New Roman"/>
-          <w:sz w:val="24"/>
-        </w:rPr>
-        <w:t>，让他们珍惜高中生活最后的时光</w:t>
-      </w:r>
-      <w:r>
-        <w:rPr>
-          <w:rFonts w:ascii="Times New Roman" w:hAnsi="Times New Roman"/>
+        <w:t>各城市的生活，表达自己对大学或高考或高中的感悟</w:t>
+      </w:r>
+      <w:r>
+        <w:rPr>
+          <w:rFonts w:ascii="Times New Roman" w:hAnsi="Times New Roman"/>
+          <w:sz w:val="24"/>
+        </w:rPr>
+        <w:t>，</w:t>
+      </w:r>
+      <w:r>
+        <w:rPr>
+          <w:rFonts w:ascii="Times New Roman" w:hAnsi="Times New Roman"/>
+          <w:sz w:val="24"/>
+        </w:rPr>
+        <w:t>最后将所有人的</w:t>
+      </w:r>
+      <w:r>
+        <w:rPr>
+          <w:rFonts w:ascii="Times New Roman" w:hAnsi="Times New Roman"/>
+          <w:sz w:val="24"/>
+        </w:rPr>
+        <w:t>加油口号</w:t>
+      </w:r>
+      <w:r>
+        <w:rPr>
+          <w:rFonts w:ascii="Times New Roman" w:hAnsi="Times New Roman"/>
+          <w:sz w:val="24"/>
+        </w:rPr>
+        <w:t>合并起来（类似</w:t>
+      </w:r>
+      <w:r>
+        <w:rPr>
+          <w:rFonts w:ascii="Times New Roman" w:hAnsi="Times New Roman"/>
+          <w:sz w:val="24"/>
+        </w:rPr>
+        <w:t>“</w:t>
+      </w:r>
+      <w:r>
+        <w:rPr>
+          <w:rFonts w:ascii="Times New Roman" w:hAnsi="Times New Roman"/>
+          <w:sz w:val="24"/>
+        </w:rPr>
+        <w:t>感动</w:t>
+      </w:r>
+      <w:r>
+        <w:rPr>
+          <w:rFonts w:ascii="Times New Roman" w:hAnsi="Times New Roman"/>
+          <w:sz w:val="24"/>
+        </w:rPr>
+        <w:t>6</w:t>
+      </w:r>
+      <w:r>
+        <w:rPr>
+          <w:rFonts w:ascii="Times New Roman" w:hAnsi="Times New Roman"/>
+          <w:sz w:val="24"/>
+        </w:rPr>
+        <w:t>班</w:t>
+      </w:r>
+      <w:r>
+        <w:rPr>
+          <w:rFonts w:ascii="Times New Roman" w:hAnsi="Times New Roman"/>
+          <w:sz w:val="24"/>
+        </w:rPr>
+        <w:t>”</w:t>
+      </w:r>
+      <w:r>
+        <w:rPr>
+          <w:rFonts w:ascii="Times New Roman" w:hAnsi="Times New Roman"/>
+          <w:sz w:val="24"/>
+        </w:rPr>
+        <w:t>里</w:t>
+      </w:r>
+      <w:r>
+        <w:rPr>
+          <w:rFonts w:ascii="Times New Roman" w:hAnsi="Times New Roman"/>
+          <w:sz w:val="24"/>
+        </w:rPr>
+        <w:t>“</w:t>
+      </w:r>
+      <w:r>
+        <w:rPr>
+          <w:rFonts w:ascii="Times New Roman" w:hAnsi="Times New Roman"/>
+          <w:sz w:val="24"/>
+        </w:rPr>
+        <w:t>相信自己永不放弃</w:t>
+      </w:r>
+      <w:r>
+        <w:rPr>
+          <w:rFonts w:ascii="Times New Roman" w:hAnsi="Times New Roman"/>
+          <w:sz w:val="24"/>
+        </w:rPr>
+        <w:t>”</w:t>
+      </w:r>
+      <w:r>
+        <w:rPr>
+          <w:rFonts w:ascii="Times New Roman" w:hAnsi="Times New Roman"/>
+          <w:sz w:val="24"/>
+        </w:rPr>
+        <w:t>的效果）。</w:t>
+      </w:r>
+    </w:p>
+    <w:p>
+      <w:pPr>
+        <w:spacing w:after="200" w:line="360" w:lineRule="auto"/>
+        <w:ind w:firstLineChars="250" w:firstLine="600"/>
+        <w:rPr>
+          <w:rFonts w:ascii="Times New Roman" w:hAnsi="Times New Roman"/>
+          <w:sz w:val="24"/>
+        </w:rPr>
+      </w:pPr>
+      <w:r>
+        <w:rPr>
+          <w:rFonts w:ascii="Times New Roman" w:hAnsi="Times New Roman"/>
+          <w:sz w:val="24"/>
+        </w:rPr>
+        <w:t>拍摄要求</w:t>
+      </w:r>
+    </w:p>
+    <w:p>
+      <w:pPr>
+        <w:pStyle w:val="a4"/>
+        <w:numPr>
+          <w:ilvl w:val="0"/>
+          <w:numId w:val="3"/>
+        </w:numPr>
+        <w:spacing w:after="200" w:line="360" w:lineRule="auto"/>
+        <w:ind w:firstLineChars="0"/>
+        <w:rPr>
+          <w:rFonts w:ascii="Times New Roman" w:hAnsi="Times New Roman" w:hint="eastAsia"/>
+          <w:sz w:val="24"/>
+        </w:rPr>
+      </w:pPr>
+      <w:r>
+        <w:rPr>
+          <w:rFonts w:ascii="Times New Roman" w:hAnsi="Times New Roman" w:hint="eastAsia"/>
+          <w:sz w:val="24"/>
+        </w:rPr>
+        <w:t>单人拍摄时</w:t>
+      </w:r>
+      <w:proofErr w:type="gramStart"/>
+      <w:r>
+        <w:rPr>
+          <w:rFonts w:ascii="Times New Roman" w:hAnsi="Times New Roman" w:hint="eastAsia"/>
+          <w:sz w:val="24"/>
+        </w:rPr>
+        <w:t>长控制</w:t>
+      </w:r>
+      <w:proofErr w:type="gramEnd"/>
+      <w:r>
+        <w:rPr>
+          <w:rFonts w:ascii="Times New Roman" w:hAnsi="Times New Roman" w:hint="eastAsia"/>
+          <w:sz w:val="24"/>
+        </w:rPr>
+        <w:t>在</w:t>
+      </w:r>
+      <w:r>
+        <w:rPr>
+          <w:rFonts w:ascii="Times New Roman" w:hAnsi="Times New Roman" w:hint="eastAsia"/>
+          <w:sz w:val="24"/>
+        </w:rPr>
+        <w:t>3</w:t>
+      </w:r>
+      <w:r>
+        <w:rPr>
+          <w:rFonts w:ascii="Times New Roman" w:hAnsi="Times New Roman" w:hint="eastAsia"/>
+          <w:sz w:val="24"/>
+        </w:rPr>
+        <w:t>0</w:t>
+      </w:r>
+      <w:r>
+        <w:rPr>
+          <w:rFonts w:ascii="Times New Roman" w:hAnsi="Times New Roman" w:hint="eastAsia"/>
+          <w:sz w:val="24"/>
+        </w:rPr>
+        <w:t>秒</w:t>
+      </w:r>
+      <w:r>
+        <w:rPr>
+          <w:rFonts w:ascii="Times New Roman" w:hAnsi="Times New Roman" w:hint="eastAsia"/>
+          <w:sz w:val="24"/>
+        </w:rPr>
+        <w:t>内</w:t>
+      </w:r>
+    </w:p>
+    <w:p>
+      <w:pPr>
+        <w:pStyle w:val="a4"/>
+        <w:numPr>
+          <w:ilvl w:val="0"/>
+          <w:numId w:val="3"/>
+        </w:numPr>
+        <w:spacing w:after="200" w:line="360" w:lineRule="auto"/>
+        <w:ind w:firstLineChars="0"/>
+        <w:rPr>
+          <w:rFonts w:ascii="Times New Roman" w:hAnsi="Times New Roman" w:hint="eastAsia"/>
+          <w:sz w:val="24"/>
+        </w:rPr>
+      </w:pPr>
+      <w:r>
+        <w:rPr>
+          <w:rFonts w:ascii="Times New Roman" w:hAnsi="Times New Roman" w:hint="eastAsia"/>
+          <w:sz w:val="24"/>
+        </w:rPr>
+        <w:t>多人合拍的视频最好每人都有一段</w:t>
+      </w:r>
+      <w:r>
+        <w:rPr>
+          <w:rFonts w:ascii="Times New Roman" w:hAnsi="Times New Roman" w:hint="eastAsia"/>
+          <w:sz w:val="24"/>
+        </w:rPr>
+        <w:t>solo</w:t>
+      </w:r>
+    </w:p>
+    <w:p>
+      <w:pPr>
+        <w:pStyle w:val="a4"/>
+        <w:numPr>
+          <w:ilvl w:val="0"/>
+          <w:numId w:val="3"/>
+        </w:numPr>
+        <w:spacing w:after="200" w:line="360" w:lineRule="auto"/>
+        <w:ind w:firstLineChars="0"/>
+        <w:rPr>
+          <w:rFonts w:ascii="Times New Roman" w:hAnsi="Times New Roman" w:hint="eastAsia"/>
+          <w:sz w:val="24"/>
+        </w:rPr>
+      </w:pPr>
+      <w:r>
+        <w:rPr>
+          <w:rFonts w:ascii="Times New Roman" w:hAnsi="Times New Roman" w:hint="eastAsia"/>
+          <w:sz w:val="24"/>
+        </w:rPr>
+        <w:t>可以</w:t>
+      </w:r>
+      <w:r>
+        <w:rPr>
+          <w:rFonts w:ascii="Times New Roman" w:hAnsi="Times New Roman" w:hint="eastAsia"/>
+          <w:sz w:val="24"/>
+        </w:rPr>
+        <w:t>讲述你所在的高校</w:t>
+      </w:r>
+      <w:r>
+        <w:rPr>
+          <w:rFonts w:ascii="Times New Roman" w:hAnsi="Times New Roman" w:hint="eastAsia"/>
+          <w:sz w:val="24"/>
+        </w:rPr>
+        <w:t>/</w:t>
+      </w:r>
+      <w:r>
+        <w:rPr>
+          <w:rFonts w:ascii="Times New Roman" w:hAnsi="Times New Roman" w:hint="eastAsia"/>
+          <w:sz w:val="24"/>
+        </w:rPr>
+        <w:t>专业</w:t>
+      </w:r>
+      <w:r>
+        <w:rPr>
+          <w:rFonts w:ascii="Times New Roman" w:hAnsi="Times New Roman" w:hint="eastAsia"/>
+          <w:sz w:val="24"/>
+        </w:rPr>
+        <w:t>/</w:t>
+      </w:r>
+      <w:r>
+        <w:rPr>
+          <w:rFonts w:ascii="Times New Roman" w:hAnsi="Times New Roman" w:hint="eastAsia"/>
+          <w:sz w:val="24"/>
+        </w:rPr>
+        <w:t>城市，现在</w:t>
+      </w:r>
+      <w:proofErr w:type="gramStart"/>
+      <w:r>
+        <w:rPr>
+          <w:rFonts w:ascii="Times New Roman" w:hAnsi="Times New Roman" w:hint="eastAsia"/>
+          <w:sz w:val="24"/>
+        </w:rPr>
+        <w:t>在</w:t>
+      </w:r>
+      <w:proofErr w:type="gramEnd"/>
+      <w:r>
+        <w:rPr>
+          <w:rFonts w:ascii="Times New Roman" w:hAnsi="Times New Roman" w:hint="eastAsia"/>
+          <w:sz w:val="24"/>
+        </w:rPr>
+        <w:t>哪个地方正在干什么事</w:t>
+      </w:r>
+    </w:p>
+    <w:p>
+      <w:pPr>
+        <w:pStyle w:val="a4"/>
+        <w:numPr>
+          <w:ilvl w:val="0"/>
+          <w:numId w:val="3"/>
+        </w:numPr>
+        <w:spacing w:after="200" w:line="360" w:lineRule="auto"/>
+        <w:ind w:firstLineChars="0"/>
+        <w:rPr>
+          <w:rFonts w:ascii="Times New Roman" w:hAnsi="Times New Roman" w:hint="eastAsia"/>
+          <w:sz w:val="24"/>
+        </w:rPr>
+      </w:pPr>
+      <w:r>
+        <w:rPr>
+          <w:rFonts w:ascii="Times New Roman" w:hAnsi="Times New Roman" w:hint="eastAsia"/>
+          <w:sz w:val="24"/>
+        </w:rPr>
+        <w:t>讲述毕业两年来你的经历</w:t>
+      </w:r>
+      <w:r>
+        <w:rPr>
+          <w:rFonts w:ascii="Times New Roman" w:hAnsi="Times New Roman" w:hint="eastAsia"/>
+          <w:sz w:val="24"/>
+        </w:rPr>
+        <w:t>/</w:t>
+      </w:r>
+      <w:r>
+        <w:rPr>
+          <w:rFonts w:ascii="Times New Roman" w:hAnsi="Times New Roman" w:hint="eastAsia"/>
+          <w:sz w:val="24"/>
+        </w:rPr>
+        <w:t>成长，回顾高中时代的经历体验感悟</w:t>
+      </w:r>
+    </w:p>
+    <w:p>
+      <w:pPr>
+        <w:pStyle w:val="a4"/>
+        <w:numPr>
+          <w:ilvl w:val="0"/>
+          <w:numId w:val="3"/>
+        </w:numPr>
+        <w:spacing w:after="200" w:line="360" w:lineRule="auto"/>
+        <w:ind w:firstLineChars="0"/>
+        <w:rPr>
+          <w:rFonts w:ascii="Times New Roman" w:hAnsi="Times New Roman" w:hint="eastAsia"/>
+          <w:sz w:val="24"/>
+        </w:rPr>
+      </w:pPr>
+      <w:r>
+        <w:rPr>
+          <w:rFonts w:ascii="Times New Roman" w:hAnsi="Times New Roman" w:hint="eastAsia"/>
+          <w:sz w:val="24"/>
+        </w:rPr>
+        <w:t>对高考的看法，除学科内容外的备考建议等等</w:t>
+      </w:r>
+    </w:p>
+    <w:p>
+      <w:pPr>
+        <w:pStyle w:val="a4"/>
+        <w:numPr>
+          <w:ilvl w:val="0"/>
+          <w:numId w:val="3"/>
+        </w:numPr>
+        <w:spacing w:after="200" w:line="360" w:lineRule="auto"/>
+        <w:ind w:firstLineChars="0"/>
+        <w:rPr>
+          <w:rFonts w:ascii="Times New Roman" w:hAnsi="Times New Roman"/>
+          <w:sz w:val="24"/>
+        </w:rPr>
+      </w:pPr>
+      <w:r>
+        <w:rPr>
+          <w:rFonts w:ascii="Times New Roman" w:hAnsi="Times New Roman" w:hint="eastAsia"/>
+          <w:sz w:val="24"/>
+        </w:rPr>
+        <w:t>内容可自由发挥，等我整理素材后再裁剪拼接</w:t>
+      </w:r>
+      <w:r>
+        <w:rPr>
+          <w:rFonts w:ascii="Times New Roman" w:hAnsi="Times New Roman" w:hint="eastAsia"/>
+          <w:sz w:val="24"/>
+        </w:rPr>
+        <w:t>（即最好同时包括现在的生活</w:t>
+      </w:r>
+      <w:r>
+        <w:rPr>
+          <w:rFonts w:ascii="Times New Roman" w:hAnsi="Times New Roman" w:hint="eastAsia"/>
+          <w:sz w:val="24"/>
+        </w:rPr>
+        <w:t>/</w:t>
+      </w:r>
+      <w:r>
+        <w:rPr>
+          <w:rFonts w:ascii="Times New Roman" w:hAnsi="Times New Roman" w:hint="eastAsia"/>
+          <w:sz w:val="24"/>
+        </w:rPr>
+        <w:t>学习</w:t>
+      </w:r>
+      <w:r>
+        <w:rPr>
+          <w:rFonts w:ascii="Times New Roman" w:hAnsi="Times New Roman" w:hint="eastAsia"/>
+          <w:sz w:val="24"/>
+        </w:rPr>
+        <w:t>+</w:t>
+      </w:r>
+      <w:r>
+        <w:rPr>
+          <w:rFonts w:ascii="Times New Roman" w:hAnsi="Times New Roman" w:hint="eastAsia"/>
+          <w:sz w:val="24"/>
+        </w:rPr>
+        <w:t>高三备考建议</w:t>
+      </w:r>
+      <w:r>
+        <w:rPr>
+          <w:rFonts w:ascii="Times New Roman" w:hAnsi="Times New Roman" w:hint="eastAsia"/>
+          <w:sz w:val="24"/>
+        </w:rPr>
+        <w:t>/</w:t>
+      </w:r>
+      <w:r>
+        <w:rPr>
+          <w:rFonts w:ascii="Times New Roman" w:hAnsi="Times New Roman" w:hint="eastAsia"/>
+          <w:sz w:val="24"/>
+        </w:rPr>
+        <w:t>高考建议。）</w:t>
+      </w:r>
+      <w:r>
+        <w:rPr>
+          <w:rFonts w:ascii="Times New Roman" w:hAnsi="Times New Roman" w:hint="eastAsia"/>
           <w:sz w:val="24"/>
         </w:rPr>
         <w:t>。</w:t>
@@ -745,6 +1346,95 @@
     </w:p>
     <w:p>
       <w:pPr>
+        <w:pStyle w:val="a4"/>
+        <w:numPr>
+          <w:ilvl w:val="0"/>
+          <w:numId w:val="3"/>
+        </w:numPr>
+        <w:spacing w:after="200" w:line="360" w:lineRule="auto"/>
+        <w:ind w:firstLineChars="0"/>
+        <w:rPr>
+          <w:rFonts w:ascii="Times New Roman" w:hAnsi="Times New Roman"/>
+          <w:sz w:val="24"/>
+        </w:rPr>
+      </w:pPr>
+      <w:r>
+        <w:rPr>
+          <w:rFonts w:ascii="Times New Roman" w:hAnsi="Times New Roman" w:hint="eastAsia"/>
+          <w:sz w:val="24"/>
+        </w:rPr>
+        <w:t>除了讲述，还可以录制几句口号，</w:t>
+      </w:r>
+      <w:r>
+        <w:rPr>
+          <w:rFonts w:ascii="Times New Roman" w:hAnsi="Times New Roman" w:hint="eastAsia"/>
+          <w:sz w:val="24"/>
+        </w:rPr>
+        <w:t>为统一样式，提供以下选择：“我在某大学，</w:t>
+      </w:r>
+      <w:r>
+        <w:rPr>
+          <w:rFonts w:ascii="Times New Roman" w:hAnsi="Times New Roman" w:hint="eastAsia"/>
+          <w:sz w:val="24"/>
+        </w:rPr>
+        <w:t>我为高三</w:t>
+      </w:r>
+      <w:proofErr w:type="gramStart"/>
+      <w:r>
+        <w:rPr>
+          <w:rFonts w:ascii="Times New Roman" w:hAnsi="Times New Roman" w:hint="eastAsia"/>
+          <w:sz w:val="24"/>
+        </w:rPr>
+        <w:t>2</w:t>
+      </w:r>
+      <w:proofErr w:type="gramEnd"/>
+      <w:r>
+        <w:rPr>
+          <w:rFonts w:ascii="Times New Roman" w:hAnsi="Times New Roman" w:hint="eastAsia"/>
+          <w:sz w:val="24"/>
+        </w:rPr>
+        <w:t>班加油</w:t>
+      </w:r>
+      <w:r>
+        <w:rPr>
+          <w:rFonts w:ascii="Times New Roman" w:hAnsi="Times New Roman" w:hint="eastAsia"/>
+          <w:sz w:val="24"/>
+        </w:rPr>
+        <w:t>”，“</w:t>
+      </w:r>
+      <w:r>
+        <w:rPr>
+          <w:rFonts w:ascii="Times New Roman" w:hAnsi="Times New Roman" w:hint="eastAsia"/>
+          <w:sz w:val="24"/>
+        </w:rPr>
+        <w:t>高三</w:t>
+      </w:r>
+      <w:proofErr w:type="gramStart"/>
+      <w:r>
+        <w:rPr>
+          <w:rFonts w:ascii="Times New Roman" w:hAnsi="Times New Roman" w:hint="eastAsia"/>
+          <w:sz w:val="24"/>
+        </w:rPr>
+        <w:t>2</w:t>
+      </w:r>
+      <w:proofErr w:type="gramEnd"/>
+      <w:r>
+        <w:rPr>
+          <w:rFonts w:ascii="Times New Roman" w:hAnsi="Times New Roman" w:hint="eastAsia"/>
+          <w:sz w:val="24"/>
+        </w:rPr>
+        <w:t>班加油！师弟师妹们加油！</w:t>
+      </w:r>
+      <w:r>
+        <w:rPr>
+          <w:rFonts w:ascii="Times New Roman" w:hAnsi="Times New Roman" w:hint="eastAsia"/>
+          <w:sz w:val="24"/>
+        </w:rPr>
+        <w:t>”。</w:t>
+      </w:r>
+    </w:p>
+    <w:p>
+      <w:pPr>
         <w:spacing w:after="200" w:line="360" w:lineRule="auto"/>
         <w:ind w:firstLineChars="250" w:firstLine="600"/>
         <w:rPr>
@@ -757,46 +1447,29 @@
           <w:rFonts w:ascii="Times New Roman" w:hAnsi="Times New Roman"/>
           <w:sz w:val="24"/>
         </w:rPr>
-        <w:t>视频内容</w:t>
-      </w:r>
-    </w:p>
-    <w:p>
-      <w:pPr>
-        <w:spacing w:after="200" w:line="360" w:lineRule="auto"/>
-        <w:ind w:firstLineChars="250" w:firstLine="600"/>
-        <w:rPr>
-          <w:rFonts w:ascii="Times New Roman" w:hAnsi="Times New Roman"/>
-          <w:sz w:val="24"/>
-        </w:rPr>
-      </w:pPr>
-      <w:r>
-        <w:rPr>
-          <w:rFonts w:ascii="Times New Roman" w:hAnsi="Times New Roman"/>
-          <w:sz w:val="24"/>
-        </w:rPr>
-        <w:lastRenderedPageBreak/>
-        <w:t>三四位同学作视频的引入（这部分会单独安排），接着是各位</w:t>
-      </w:r>
-      <w:r>
-        <w:rPr>
-          <w:rFonts w:ascii="Times New Roman" w:hAnsi="Times New Roman"/>
-          <w:sz w:val="24"/>
-        </w:rPr>
-        <w:t>6</w:t>
-      </w:r>
-      <w:r>
-        <w:rPr>
-          <w:rFonts w:ascii="Times New Roman" w:hAnsi="Times New Roman"/>
-          <w:sz w:val="24"/>
-        </w:rPr>
-        <w:t>班人在各地拍的视频</w:t>
-      </w:r>
-      <w:r>
-        <w:rPr>
-          <w:rFonts w:ascii="Times New Roman" w:hAnsi="Times New Roman"/>
-          <w:sz w:val="24"/>
-        </w:rPr>
-        <w:t>，最后将所有人的</w:t>
+        <w:t>注意事项</w:t>
+      </w:r>
+    </w:p>
+    <w:p>
+      <w:pPr>
+        <w:pStyle w:val="a4"/>
+        <w:numPr>
+          <w:ilvl w:val="0"/>
+          <w:numId w:val="2"/>
+        </w:numPr>
+        <w:spacing w:after="200" w:line="360" w:lineRule="auto"/>
+        <w:ind w:firstLineChars="0"/>
+        <w:rPr>
+          <w:rFonts w:ascii="Times New Roman" w:hAnsi="Times New Roman"/>
+          <w:sz w:val="24"/>
+        </w:rPr>
+      </w:pPr>
+      <w:r>
+        <w:rPr>
+          <w:rFonts w:ascii="Times New Roman" w:hAnsi="Times New Roman"/>
+          <w:sz w:val="24"/>
+        </w:rPr>
+        <w:t>千万不要</w:t>
       </w:r>
       <w:r>
         <w:rPr>
@@ -810,21 +1483,7 @@
           <w:rFonts w:ascii="Times New Roman" w:hAnsi="Times New Roman"/>
           <w:sz w:val="24"/>
         </w:rPr>
-        <w:t>金中加油</w:t>
-      </w:r>
-      <w:r>
-        <w:rPr>
-          <w:rFonts w:ascii="Times New Roman" w:hAnsi="Times New Roman"/>
-          <w:sz w:val="24"/>
-        </w:rPr>
-        <w:t>” “</w:t>
-      </w:r>
-      <w:r>
-        <w:rPr>
-          <w:rFonts w:ascii="Times New Roman" w:hAnsi="Times New Roman"/>
-          <w:sz w:val="24"/>
-        </w:rPr>
-        <w:t>高考加油</w:t>
+        <w:t>破坏</w:t>
       </w:r>
       <w:r>
         <w:rPr>
@@ -838,7 +1497,96 @@
           <w:rFonts w:ascii="Times New Roman" w:hAnsi="Times New Roman"/>
           <w:sz w:val="24"/>
         </w:rPr>
-        <w:t>合并起来（类似</w:t>
+        <w:t>孩子们对大学生活的憧憬</w:t>
+      </w:r>
+    </w:p>
+    <w:p>
+      <w:pPr>
+        <w:pStyle w:val="a4"/>
+        <w:numPr>
+          <w:ilvl w:val="0"/>
+          <w:numId w:val="2"/>
+        </w:numPr>
+        <w:spacing w:after="200" w:line="360" w:lineRule="auto"/>
+        <w:ind w:firstLineChars="0"/>
+        <w:rPr>
+          <w:rFonts w:ascii="Times New Roman" w:hAnsi="Times New Roman"/>
+          <w:sz w:val="24"/>
+        </w:rPr>
+      </w:pPr>
+      <w:r>
+        <w:rPr>
+          <w:rFonts w:ascii="Times New Roman" w:hAnsi="Times New Roman"/>
+          <w:sz w:val="24"/>
+        </w:rPr>
+        <w:t>2</w:t>
+      </w:r>
+      <w:r>
+        <w:rPr>
+          <w:rFonts w:ascii="Times New Roman" w:hAnsi="Times New Roman"/>
+          <w:sz w:val="24"/>
+        </w:rPr>
+        <w:t>班的小孩是文科森，要注意你的用辞，不要试图表现你卓越超群的理科思维</w:t>
+      </w:r>
+    </w:p>
+    <w:p>
+      <w:pPr>
+        <w:pStyle w:val="a4"/>
+        <w:numPr>
+          <w:ilvl w:val="0"/>
+          <w:numId w:val="2"/>
+        </w:numPr>
+        <w:spacing w:after="200" w:line="360" w:lineRule="auto"/>
+        <w:ind w:firstLineChars="0"/>
+        <w:rPr>
+          <w:rFonts w:ascii="Times New Roman" w:hAnsi="Times New Roman"/>
+          <w:sz w:val="24"/>
+        </w:rPr>
+      </w:pPr>
+      <w:r>
+        <w:rPr>
+          <w:rFonts w:ascii="Times New Roman" w:hAnsi="Times New Roman" w:hint="eastAsia"/>
+          <w:sz w:val="24"/>
+        </w:rPr>
+        <w:t>选择合适的拍摄场所，这录像是要上讲台的丫</w:t>
+      </w:r>
+      <w:proofErr w:type="spellStart"/>
+      <w:r>
+        <w:rPr>
+          <w:rFonts w:ascii="Times New Roman" w:hAnsi="Times New Roman" w:hint="eastAsia"/>
+          <w:sz w:val="24"/>
+        </w:rPr>
+        <w:t>Q</w:t>
+      </w:r>
+      <w:r>
+        <w:rPr>
+          <w:rFonts w:ascii="Times New Roman" w:hAnsi="Times New Roman"/>
+          <w:sz w:val="24"/>
+        </w:rPr>
+        <w:t>vQ</w:t>
+      </w:r>
+      <w:proofErr w:type="spellEnd"/>
+    </w:p>
+    <w:p>
+      <w:pPr>
+        <w:pStyle w:val="a4"/>
+        <w:numPr>
+          <w:ilvl w:val="0"/>
+          <w:numId w:val="2"/>
+        </w:numPr>
+        <w:spacing w:after="200" w:line="360" w:lineRule="auto"/>
+        <w:ind w:firstLineChars="0"/>
+        <w:rPr>
+          <w:rFonts w:ascii="Times New Roman" w:hAnsi="Times New Roman"/>
+          <w:sz w:val="24"/>
+        </w:rPr>
+      </w:pPr>
+      <w:r>
+        <w:rPr>
+          <w:rFonts w:ascii="Times New Roman" w:hAnsi="Times New Roman"/>
+          <w:sz w:val="24"/>
+        </w:rPr>
+        <w:t>拍摄机位要选好，推荐拍摄半身至</w:t>
       </w:r>
       <w:r>
         <w:rPr>
@@ -852,21 +1600,7 @@
           <w:rFonts w:ascii="Times New Roman" w:hAnsi="Times New Roman"/>
           <w:sz w:val="24"/>
         </w:rPr>
-        <w:t>感动</w:t>
-      </w:r>
-      <w:r>
-        <w:rPr>
-          <w:rFonts w:ascii="Times New Roman" w:hAnsi="Times New Roman"/>
-          <w:sz w:val="24"/>
-        </w:rPr>
-        <w:t>6</w:t>
-      </w:r>
-      <w:r>
-        <w:rPr>
-          <w:rFonts w:ascii="Times New Roman" w:hAnsi="Times New Roman"/>
-          <w:sz w:val="24"/>
-        </w:rPr>
-        <w:t>班</w:t>
+        <w:t>切</w:t>
       </w:r>
       <w:r>
         <w:rPr>
@@ -875,359 +1609,7 @@
         </w:rPr>
         <w:t>”</w:t>
       </w:r>
-      <w:r>
-        <w:rPr>
-          <w:rFonts w:ascii="Times New Roman" w:hAnsi="Times New Roman"/>
-          <w:sz w:val="24"/>
-        </w:rPr>
-        <w:t>里</w:t>
-      </w:r>
-      <w:r>
-        <w:rPr>
-          <w:rFonts w:ascii="Times New Roman" w:hAnsi="Times New Roman"/>
-          <w:sz w:val="24"/>
-        </w:rPr>
-        <w:t>“</w:t>
-      </w:r>
-      <w:r>
-        <w:rPr>
-          <w:rFonts w:ascii="Times New Roman" w:hAnsi="Times New Roman"/>
-          <w:sz w:val="24"/>
-        </w:rPr>
-        <w:t>相信自己永不放弃</w:t>
-      </w:r>
-      <w:r>
-        <w:rPr>
-          <w:rFonts w:ascii="Times New Roman" w:hAnsi="Times New Roman"/>
-          <w:sz w:val="24"/>
-        </w:rPr>
-        <w:t>”</w:t>
-      </w:r>
-      <w:r>
-        <w:rPr>
-          <w:rFonts w:ascii="Times New Roman" w:hAnsi="Times New Roman"/>
-          <w:sz w:val="24"/>
-        </w:rPr>
-        <w:t>的效果）。</w:t>
-      </w:r>
-    </w:p>
-    <w:p>
-      <w:pPr>
-        <w:spacing w:after="200" w:line="360" w:lineRule="auto"/>
-        <w:ind w:firstLineChars="250" w:firstLine="600"/>
-        <w:rPr>
-          <w:rFonts w:ascii="Times New Roman" w:hAnsi="Times New Roman"/>
-          <w:sz w:val="24"/>
-        </w:rPr>
-      </w:pPr>
-      <w:r>
-        <w:rPr>
-          <w:rFonts w:ascii="Times New Roman" w:hAnsi="Times New Roman"/>
-          <w:sz w:val="24"/>
-        </w:rPr>
-        <w:t>拍摄要求</w:t>
-      </w:r>
-    </w:p>
-    <w:p>
-      <w:pPr>
-        <w:spacing w:after="200" w:line="360" w:lineRule="auto"/>
-        <w:ind w:firstLineChars="250" w:firstLine="600"/>
-        <w:rPr>
-          <w:rFonts w:ascii="Times New Roman" w:hAnsi="Times New Roman"/>
-          <w:sz w:val="24"/>
-        </w:rPr>
-      </w:pPr>
-      <w:r>
-        <w:rPr>
-          <w:rFonts w:ascii="Times New Roman" w:hAnsi="Times New Roman" w:hint="eastAsia"/>
-          <w:sz w:val="24"/>
-        </w:rPr>
-        <w:t>单人拍摄时长控制在</w:t>
-      </w:r>
-      <w:r>
-        <w:rPr>
-          <w:rFonts w:ascii="Times New Roman" w:hAnsi="Times New Roman" w:hint="eastAsia"/>
-          <w:sz w:val="24"/>
-        </w:rPr>
-        <w:t>3</w:t>
-      </w:r>
-      <w:r>
-        <w:rPr>
-          <w:rFonts w:ascii="Times New Roman" w:hAnsi="Times New Roman" w:hint="eastAsia"/>
-          <w:sz w:val="24"/>
-        </w:rPr>
-        <w:t>0</w:t>
-      </w:r>
-      <w:r>
-        <w:rPr>
-          <w:rFonts w:ascii="Times New Roman" w:hAnsi="Times New Roman" w:hint="eastAsia"/>
-          <w:sz w:val="24"/>
-        </w:rPr>
-        <w:t>秒</w:t>
-      </w:r>
-      <w:r>
-        <w:rPr>
-          <w:rFonts w:ascii="Times New Roman" w:hAnsi="Times New Roman" w:hint="eastAsia"/>
-          <w:sz w:val="24"/>
-        </w:rPr>
-        <w:t>内</w:t>
-      </w:r>
-      <w:r>
-        <w:rPr>
-          <w:rFonts w:ascii="Times New Roman" w:hAnsi="Times New Roman" w:hint="eastAsia"/>
-          <w:sz w:val="24"/>
-        </w:rPr>
-        <w:t>，</w:t>
-      </w:r>
-      <w:r>
-        <w:rPr>
-          <w:rFonts w:ascii="Times New Roman" w:hAnsi="Times New Roman" w:hint="eastAsia"/>
-          <w:sz w:val="24"/>
-        </w:rPr>
-        <w:t>多人合拍的视频最好每人都有一段</w:t>
-      </w:r>
-      <w:r>
-        <w:rPr>
-          <w:rFonts w:ascii="Times New Roman" w:hAnsi="Times New Roman" w:hint="eastAsia"/>
-          <w:sz w:val="24"/>
-        </w:rPr>
-        <w:t>solo</w:t>
-      </w:r>
-      <w:r>
-        <w:rPr>
-          <w:rFonts w:ascii="Times New Roman" w:hAnsi="Times New Roman" w:hint="eastAsia"/>
-          <w:sz w:val="24"/>
-        </w:rPr>
-        <w:t>。</w:t>
-      </w:r>
-      <w:r>
-        <w:rPr>
-          <w:rFonts w:ascii="Times New Roman" w:hAnsi="Times New Roman" w:hint="eastAsia"/>
-          <w:sz w:val="24"/>
-        </w:rPr>
-        <w:t>可选的讲述内容有你所在的高校</w:t>
-      </w:r>
-      <w:r>
-        <w:rPr>
-          <w:rFonts w:ascii="Times New Roman" w:hAnsi="Times New Roman" w:hint="eastAsia"/>
-          <w:sz w:val="24"/>
-        </w:rPr>
-        <w:t>/</w:t>
-      </w:r>
-      <w:r>
-        <w:rPr>
-          <w:rFonts w:ascii="Times New Roman" w:hAnsi="Times New Roman" w:hint="eastAsia"/>
-          <w:sz w:val="24"/>
-        </w:rPr>
-        <w:t>专业</w:t>
-      </w:r>
-      <w:r>
-        <w:rPr>
-          <w:rFonts w:ascii="Times New Roman" w:hAnsi="Times New Roman" w:hint="eastAsia"/>
-          <w:sz w:val="24"/>
-        </w:rPr>
-        <w:t>/</w:t>
-      </w:r>
-      <w:r>
-        <w:rPr>
-          <w:rFonts w:ascii="Times New Roman" w:hAnsi="Times New Roman" w:hint="eastAsia"/>
-          <w:sz w:val="24"/>
-        </w:rPr>
-        <w:t>城市，现在在哪个地方正在干什么事，讲述毕业两年来你的经历</w:t>
-      </w:r>
-      <w:r>
-        <w:rPr>
-          <w:rFonts w:ascii="Times New Roman" w:hAnsi="Times New Roman" w:hint="eastAsia"/>
-          <w:sz w:val="24"/>
-        </w:rPr>
-        <w:t>/</w:t>
-      </w:r>
-      <w:r>
-        <w:rPr>
-          <w:rFonts w:ascii="Times New Roman" w:hAnsi="Times New Roman" w:hint="eastAsia"/>
-          <w:sz w:val="24"/>
-        </w:rPr>
-        <w:t>成长，回顾高中时代的经历体验感悟，对高考的看法，除学科内容外的备考建议等等，内容可自由发挥，等我整理素材后再裁剪拼接。</w:t>
-      </w:r>
-    </w:p>
-    <w:p>
-      <w:pPr>
-        <w:spacing w:after="200" w:line="360" w:lineRule="auto"/>
-        <w:ind w:firstLineChars="250" w:firstLine="600"/>
-        <w:rPr>
-          <w:rFonts w:ascii="Times New Roman" w:hAnsi="Times New Roman"/>
-          <w:sz w:val="24"/>
-        </w:rPr>
-      </w:pPr>
-      <w:r>
-        <w:rPr>
-          <w:rFonts w:ascii="Times New Roman" w:hAnsi="Times New Roman" w:hint="eastAsia"/>
-          <w:sz w:val="24"/>
-        </w:rPr>
-        <w:t>除了讲述，还可以录制几句口号，</w:t>
-      </w:r>
-      <w:r>
-        <w:rPr>
-          <w:rFonts w:ascii="Times New Roman" w:hAnsi="Times New Roman" w:hint="eastAsia"/>
-          <w:sz w:val="24"/>
-        </w:rPr>
-        <w:t>为统一样式，提供以下选择：“我在某大学，我为金中加油”，“金中加油，高考加油”。</w:t>
-      </w:r>
-    </w:p>
-    <w:p>
-      <w:pPr>
-        <w:spacing w:after="200" w:line="360" w:lineRule="auto"/>
-        <w:ind w:firstLineChars="250" w:firstLine="600"/>
-        <w:rPr>
-          <w:rFonts w:ascii="Times New Roman" w:hAnsi="Times New Roman"/>
-          <w:sz w:val="24"/>
-        </w:rPr>
-      </w:pPr>
-      <w:r>
-        <w:rPr>
-          <w:rFonts w:ascii="Times New Roman" w:hAnsi="Times New Roman"/>
-          <w:sz w:val="24"/>
-        </w:rPr>
-        <w:t>注意事项</w:t>
-      </w:r>
-    </w:p>
-    <w:p>
-      <w:pPr>
-        <w:spacing w:after="200" w:line="360" w:lineRule="auto"/>
-        <w:ind w:firstLineChars="250" w:firstLine="600"/>
-        <w:rPr>
-          <w:rFonts w:ascii="Times New Roman" w:hAnsi="Times New Roman"/>
-          <w:sz w:val="24"/>
-        </w:rPr>
-      </w:pPr>
-      <w:r>
-        <w:rPr>
-          <w:rFonts w:ascii="Times New Roman" w:hAnsi="Times New Roman"/>
-          <w:sz w:val="24"/>
-        </w:rPr>
-        <w:t>千万不要</w:t>
-      </w:r>
-      <w:r>
-        <w:rPr>
-          <w:rFonts w:ascii="Times New Roman" w:hAnsi="Times New Roman"/>
-          <w:sz w:val="24"/>
-        </w:rPr>
-        <w:t>“</w:t>
-      </w:r>
-      <w:r>
-        <w:rPr>
-          <w:rFonts w:ascii="Times New Roman" w:hAnsi="Times New Roman"/>
-          <w:sz w:val="24"/>
-        </w:rPr>
-        <w:t>破坏</w:t>
-      </w:r>
-      <w:r>
-        <w:rPr>
-          <w:rFonts w:ascii="Times New Roman" w:hAnsi="Times New Roman"/>
-          <w:sz w:val="24"/>
-        </w:rPr>
-        <w:t>”</w:t>
-      </w:r>
-      <w:r>
-        <w:rPr>
-          <w:rFonts w:ascii="Times New Roman" w:hAnsi="Times New Roman"/>
-          <w:sz w:val="24"/>
-        </w:rPr>
-        <w:t>孩子们对大学生活的憧憬</w:t>
-      </w:r>
-    </w:p>
-    <w:p>
-      <w:pPr>
-        <w:spacing w:after="200" w:line="360" w:lineRule="auto"/>
-        <w:ind w:firstLineChars="250" w:firstLine="600"/>
-        <w:rPr>
-          <w:rFonts w:ascii="Times New Roman" w:hAnsi="Times New Roman"/>
-          <w:sz w:val="24"/>
-        </w:rPr>
-      </w:pPr>
-      <w:r>
-        <w:rPr>
-          <w:rFonts w:ascii="Times New Roman" w:hAnsi="Times New Roman"/>
-          <w:sz w:val="24"/>
-        </w:rPr>
-        <w:t>2</w:t>
-      </w:r>
-      <w:r>
-        <w:rPr>
-          <w:rFonts w:ascii="Times New Roman" w:hAnsi="Times New Roman"/>
-          <w:sz w:val="24"/>
-        </w:rPr>
-        <w:t>班的小孩是文科森，要注意你的用辞，不要试图表现你卓越超群的理科思维</w:t>
-      </w:r>
-    </w:p>
-    <w:p>
-      <w:pPr>
-        <w:spacing w:after="200" w:line="360" w:lineRule="auto"/>
-        <w:ind w:firstLineChars="250" w:firstLine="600"/>
-        <w:rPr>
-          <w:rFonts w:ascii="Times New Roman" w:hAnsi="Times New Roman"/>
-          <w:sz w:val="24"/>
-        </w:rPr>
-      </w:pPr>
-      <w:r>
-        <w:rPr>
-          <w:rFonts w:ascii="Times New Roman" w:hAnsi="Times New Roman" w:hint="eastAsia"/>
-          <w:sz w:val="24"/>
-        </w:rPr>
-        <w:t>选择合适的拍摄场所，这录像是要上讲台的丫</w:t>
-      </w:r>
-      <w:r>
-        <w:rPr>
-          <w:rFonts w:ascii="Times New Roman" w:hAnsi="Times New Roman" w:hint="eastAsia"/>
-          <w:sz w:val="24"/>
-        </w:rPr>
-        <w:t>Q</w:t>
-      </w:r>
-      <w:r>
-        <w:rPr>
-          <w:rFonts w:ascii="Times New Roman" w:hAnsi="Times New Roman"/>
-          <w:sz w:val="24"/>
-        </w:rPr>
-        <w:t>vQ</w:t>
-      </w:r>
-    </w:p>
-    <w:p>
-      <w:pPr>
-        <w:spacing w:after="200" w:line="360" w:lineRule="auto"/>
-        <w:ind w:firstLineChars="250" w:firstLine="600"/>
-        <w:rPr>
-          <w:rFonts w:ascii="Times New Roman" w:hAnsi="Times New Roman"/>
-          <w:sz w:val="24"/>
-        </w:rPr>
-      </w:pPr>
-      <w:r>
-        <w:rPr>
-          <w:rFonts w:ascii="Times New Roman" w:hAnsi="Times New Roman"/>
-          <w:sz w:val="24"/>
-        </w:rPr>
-        <w:t>拍摄机位要选好，推荐拍摄半身至</w:t>
-      </w:r>
-      <w:r>
-        <w:rPr>
-          <w:rFonts w:ascii="Times New Roman" w:hAnsi="Times New Roman"/>
-          <w:sz w:val="24"/>
-        </w:rPr>
-        <w:t>“</w:t>
-      </w:r>
-      <w:r>
-        <w:rPr>
-          <w:rFonts w:ascii="Times New Roman" w:hAnsi="Times New Roman"/>
-          <w:sz w:val="24"/>
-        </w:rPr>
-        <w:t>切</w:t>
-      </w:r>
-      <w:r>
-        <w:rPr>
-          <w:rFonts w:ascii="Times New Roman" w:hAnsi="Times New Roman"/>
-          <w:sz w:val="24"/>
-        </w:rPr>
-        <w:t>”</w:t>
-      </w:r>
+      <w:proofErr w:type="gramStart"/>
       <w:r>
         <w:rPr>
           <w:rFonts w:ascii="Times New Roman" w:hAnsi="Times New Roman"/>
@@ -1240,13 +1622,26 @@
           <w:rFonts w:ascii="Times New Roman" w:hAnsi="Times New Roman"/>
           <w:sz w:val="24"/>
         </w:rPr>
-        <w:t>之间的近距离视角</w:t>
-      </w:r>
-    </w:p>
-    <w:p>
-      <w:pPr>
-        <w:spacing w:after="200" w:line="360" w:lineRule="auto"/>
-        <w:ind w:firstLineChars="250" w:firstLine="600"/>
+        <w:t>之间</w:t>
+      </w:r>
+      <w:proofErr w:type="gramEnd"/>
+      <w:r>
+        <w:rPr>
+          <w:rFonts w:ascii="Times New Roman" w:hAnsi="Times New Roman"/>
+          <w:sz w:val="24"/>
+        </w:rPr>
+        <w:t>的近距离视角</w:t>
+      </w:r>
+    </w:p>
+    <w:p>
+      <w:pPr>
+        <w:pStyle w:val="a4"/>
+        <w:numPr>
+          <w:ilvl w:val="0"/>
+          <w:numId w:val="2"/>
+        </w:numPr>
+        <w:spacing w:after="200" w:line="360" w:lineRule="auto"/>
+        <w:ind w:firstLineChars="0"/>
         <w:rPr>
           <w:rFonts w:ascii="Times New Roman" w:hAnsi="Times New Roman"/>
           <w:sz w:val="24"/>
@@ -1386,6 +1781,7 @@
         </w:rPr>
         <w:t>前两天某某告诉我要给陈亮老师的高三</w:t>
       </w:r>
+      <w:proofErr w:type="gramStart"/>
       <w:r>
         <w:rPr>
           <w:rFonts w:ascii="Times New Roman" w:hAnsi="Times New Roman"/>
@@ -1393,6 +1789,7 @@
         </w:rPr>
         <w:t>2</w:t>
       </w:r>
+      <w:proofErr w:type="gramEnd"/>
       <w:r>
         <w:rPr>
           <w:rFonts w:ascii="Times New Roman" w:hAnsi="Times New Roman"/>
@@ -1412,7 +1809,31 @@
           <w:rFonts w:ascii="Times New Roman" w:hAnsi="Times New Roman"/>
           <w:sz w:val="24"/>
         </w:rPr>
-        <w:t>视频，当时我蹦的一下激动得怎么怎么样。我说咱们</w:t>
+        <w:t>视频，</w:t>
+      </w:r>
+      <w:proofErr w:type="gramStart"/>
+      <w:r>
+        <w:rPr>
+          <w:rFonts w:ascii="Times New Roman" w:hAnsi="Times New Roman"/>
+          <w:sz w:val="24"/>
+        </w:rPr>
+        <w:t>当时我蹦的</w:t>
+      </w:r>
+      <w:proofErr w:type="gramEnd"/>
+      <w:r>
+        <w:rPr>
+          <w:rFonts w:ascii="Times New Roman" w:hAnsi="Times New Roman"/>
+          <w:sz w:val="24"/>
+        </w:rPr>
+        <w:t>一下激动得怎么怎</w:t>
+      </w:r>
+      <w:r>
+        <w:rPr>
+          <w:rFonts w:ascii="Times New Roman" w:hAnsi="Times New Roman"/>
+          <w:sz w:val="24"/>
+        </w:rPr>
+        <w:lastRenderedPageBreak/>
+        <w:t>么样。我说咱们</w:t>
       </w:r>
       <w:r>
         <w:rPr>
@@ -1458,15 +1879,7 @@
           <w:rFonts w:ascii="Times New Roman" w:hAnsi="Times New Roman"/>
           <w:sz w:val="24"/>
         </w:rPr>
-        <w:t>回想起我高考那段日子，当时最应该感谢我的老师还有爸妈。他们三</w:t>
-      </w:r>
-      <w:r>
-        <w:rPr>
-          <w:rFonts w:ascii="Times New Roman" w:hAnsi="Times New Roman"/>
-          <w:sz w:val="24"/>
-        </w:rPr>
-        <w:lastRenderedPageBreak/>
-        <w:t>年如一日的悉心教导</w:t>
+        <w:t>回想起我高考那段日子，当时最应该感谢我的老师还有爸妈。他们三年如一日的悉心教导</w:t>
       </w:r>
       <w:r>
         <w:rPr>
@@ -1546,12 +1959,21 @@
         </w:rPr>
         <w:t>丁：</w:t>
       </w:r>
-      <w:r>
-        <w:rPr>
-          <w:rFonts w:ascii="Times New Roman" w:hAnsi="Times New Roman"/>
-          <w:sz w:val="24"/>
-        </w:rPr>
-        <w:t>高考让六十多个怀揣不同理想的同学汇聚到一起，坐在同一个屋檐下为了同一个单纯的目标奋斗。也正是</w:t>
+      <w:proofErr w:type="gramStart"/>
+      <w:r>
+        <w:rPr>
+          <w:rFonts w:ascii="Times New Roman" w:hAnsi="Times New Roman"/>
+          <w:sz w:val="24"/>
+        </w:rPr>
+        <w:t>高考让</w:t>
+      </w:r>
+      <w:proofErr w:type="gramEnd"/>
+      <w:r>
+        <w:rPr>
+          <w:rFonts w:ascii="Times New Roman" w:hAnsi="Times New Roman"/>
+          <w:sz w:val="24"/>
+        </w:rPr>
+        <w:t>六十多个怀揣不同理想的同学汇聚到一起，坐在同一个屋檐下为了同一个单纯的目标奋斗。也正是</w:t>
       </w:r>
       <w:r>
         <w:rPr>
@@ -1593,7 +2015,23 @@
           <w:rFonts w:ascii="Times New Roman" w:hAnsi="Times New Roman"/>
           <w:sz w:val="24"/>
         </w:rPr>
-        <w:t>有点不着调</w:t>
+        <w:t>有点</w:t>
+      </w:r>
+      <w:proofErr w:type="gramStart"/>
+      <w:r>
+        <w:rPr>
+          <w:rFonts w:ascii="Times New Roman" w:hAnsi="Times New Roman"/>
+          <w:sz w:val="24"/>
+        </w:rPr>
+        <w:t>不</w:t>
+      </w:r>
+      <w:proofErr w:type="gramEnd"/>
+      <w:r>
+        <w:rPr>
+          <w:rFonts w:ascii="Times New Roman" w:hAnsi="Times New Roman"/>
+          <w:sz w:val="24"/>
+        </w:rPr>
+        <w:t>着调</w:t>
       </w:r>
       <w:r>
         <w:rPr>
@@ -1876,7 +2314,23 @@
           <w:rFonts w:ascii="Times New Roman" w:hAnsi="Times New Roman"/>
           <w:sz w:val="24"/>
         </w:rPr>
-        <w:t>上边只是我脑洞大开的一些例子，大家任意发挥，欢迎各种创意</w:t>
+        <w:t>上边只是</w:t>
+      </w:r>
+      <w:proofErr w:type="gramStart"/>
+      <w:r>
+        <w:rPr>
+          <w:rFonts w:ascii="Times New Roman" w:hAnsi="Times New Roman"/>
+          <w:sz w:val="24"/>
+        </w:rPr>
+        <w:t>我脑洞大开</w:t>
+      </w:r>
+      <w:proofErr w:type="gramEnd"/>
+      <w:r>
+        <w:rPr>
+          <w:rFonts w:ascii="Times New Roman" w:hAnsi="Times New Roman"/>
+          <w:sz w:val="24"/>
+        </w:rPr>
+        <w:t>的一些例子，大家任意发挥，欢迎各种创意</w:t>
       </w:r>
       <w:r>
         <w:rPr>
@@ -1904,10 +2358,10 @@
       </w:r>
       <w:r>
         <w:rPr>
-          <w:rFonts w:ascii="Times New Roman" w:hAnsi="Times New Roman" w:hint="eastAsia"/>
-          <w:sz w:val="24"/>
-        </w:rPr>
-        <w:t>5</w:t>
+          <w:rFonts w:ascii="Times New Roman" w:hAnsi="Times New Roman"/>
+          <w:sz w:val="24"/>
+        </w:rPr>
+        <w:t>4</w:t>
       </w:r>
       <w:r>
         <w:rPr>
@@ -1918,10 +2372,10 @@
       </w:r>
       <w:r>
         <w:rPr>
-          <w:rFonts w:ascii="Times New Roman" w:hAnsi="Times New Roman" w:hint="eastAsia"/>
-          <w:sz w:val="24"/>
-        </w:rPr>
-        <w:t>1</w:t>
+          <w:rFonts w:ascii="Times New Roman" w:hAnsi="Times New Roman"/>
+          <w:sz w:val="24"/>
+        </w:rPr>
+        <w:t>26</w:t>
       </w:r>
       <w:r>
         <w:rPr>
@@ -1963,16 +2417,7 @@
           <w:rFonts w:ascii="Times New Roman" w:hAnsi="Times New Roman"/>
           <w:sz w:val="24"/>
         </w:rPr>
-        <w:t>rocg@vip.</w:t>
-      </w:r>
-      <w:bookmarkStart w:id="0" w:name="_GoBack"/>
-      <w:bookmarkEnd w:id="0"/>
-      <w:r>
-        <w:rPr>
-          <w:rFonts w:ascii="Times New Roman" w:hAnsi="Times New Roman"/>
-          <w:sz w:val="24"/>
-        </w:rPr>
-        <w:t>qq.com</w:t>
+        <w:t>rocg@vip.qq.com</w:t>
       </w:r>
       <w:r>
         <w:rPr>
@@ -2038,8 +2483,17 @@
           <w:rFonts w:ascii="Times New Roman" w:hAnsi="Times New Roman"/>
           <w:sz w:val="24"/>
         </w:rPr>
-        <w:t>班是一家人，我们会带着你的祝福一起为高三</w:t>
-      </w:r>
+        <w:t>班是一家人，我们会带着你</w:t>
+      </w:r>
+      <w:r>
+        <w:rPr>
+          <w:rFonts w:ascii="Times New Roman" w:hAnsi="Times New Roman"/>
+          <w:sz w:val="24"/>
+        </w:rPr>
+        <w:lastRenderedPageBreak/>
+        <w:t>的祝福一起为高三</w:t>
+      </w:r>
+      <w:proofErr w:type="gramStart"/>
       <w:r>
         <w:rPr>
           <w:rFonts w:ascii="Times New Roman" w:hAnsi="Times New Roman"/>
@@ -2047,6 +2501,7 @@
         </w:rPr>
         <w:t>2</w:t>
       </w:r>
+      <w:proofErr w:type="gramEnd"/>
       <w:r>
         <w:rPr>
           <w:rFonts w:ascii="Times New Roman" w:hAnsi="Times New Roman"/>
@@ -2159,6 +2614,47 @@
         </w:rPr>
         <w:t>日凌晨</w:t>
       </w:r>
+    </w:p>
+    <w:p>
+      <w:pPr>
+        <w:spacing w:after="200" w:line="360" w:lineRule="auto"/>
+        <w:ind w:firstLineChars="250" w:firstLine="600"/>
+        <w:jc w:val="right"/>
+        <w:rPr>
+          <w:rFonts w:ascii="Times New Roman" w:hAnsi="Times New Roman" w:hint="eastAsia"/>
+          <w:sz w:val="24"/>
+        </w:rPr>
+      </w:pPr>
+      <w:bookmarkStart w:id="0" w:name="_GoBack"/>
+      <w:r>
+        <w:rPr>
+          <w:rFonts w:ascii="Times New Roman" w:hAnsi="Times New Roman" w:hint="eastAsia"/>
+          <w:sz w:val="24"/>
+        </w:rPr>
+        <w:t>XB</w:t>
+      </w:r>
+      <w:r>
+        <w:rPr>
+          <w:rFonts w:ascii="Times New Roman" w:hAnsi="Times New Roman"/>
+          <w:sz w:val="24"/>
+        </w:rPr>
+        <w:tab/>
+      </w:r>
+      <w:r>
+        <w:rPr>
+          <w:rFonts w:ascii="Times New Roman" w:hAnsi="Times New Roman"/>
+          <w:sz w:val="24"/>
+        </w:rPr>
+        <w:t>提供</w:t>
+      </w:r>
+      <w:r>
+        <w:rPr>
+          <w:rFonts w:ascii="Times New Roman" w:hAnsi="Times New Roman" w:hint="eastAsia"/>
+          <w:sz w:val="24"/>
+        </w:rPr>
+        <w:t>修改意见</w:t>
+      </w:r>
+      <w:bookmarkEnd w:id="0"/>
     </w:p>
     <w:sectPr>
       <w:pgSz w:w="11906" w:h="16838"/>
@@ -2211,6 +2707,92 @@
 <file path=word/numbering.xml><?xml version="1.0" encoding="utf-8"?>
 <w:numbering xmlns:wpc="http://schemas.microsoft.com/office/word/2010/wordprocessingCanvas" xmlns:mc="http://schemas.openxmlformats.org/markup-compatibility/2006" xmlns:o="urn:schemas-microsoft-com:office:office" xmlns:r="http://schemas.openxmlformats.org/officeDocument/2006/relationships" xmlns:m="http://schemas.openxmlformats.org/officeDocument/2006/math" xmlns:v="urn:schemas-microsoft-com:vml" xmlns:wp14="http://schemas.microsoft.com/office/word/2010/wordprocessingDrawing" xmlns:wp="http://schemas.openxmlformats.org/drawingml/2006/wordprocessingDrawing" xmlns:w10="urn:schemas-microsoft-com:office:word" xmlns:w="http://schemas.openxmlformats.org/wordprocessingml/2006/main" xmlns:w14="http://schemas.microsoft.com/office/word/2010/wordml" xmlns:w15="http://schemas.microsoft.com/office/word/2012/wordml" xmlns:wpg="http://schemas.microsoft.com/office/word/2010/wordprocessingGroup" xmlns:wpi="http://schemas.microsoft.com/office/word/2010/wordprocessingInk" xmlns:wne="http://schemas.microsoft.com/office/word/2006/wordml" xmlns:wps="http://schemas.microsoft.com/office/word/2010/wordprocessingShape" mc:Ignorable="w14 w15 wp14">
   <w:abstractNum w:abstractNumId="0">
+    <w:nsid w:val="12B97CD9"/>
+    <w:multiLevelType w:val="hybridMultilevel"/>
+    <w:tmpl w:val="C8749B08"/>
+    <w:lvl w:ilvl="0" w:tplc="0409000F">
+      <w:start w:val="1"/>
+      <w:numFmt w:val="decimal"/>
+      <w:lvlText w:val="%1."/>
+      <w:lvlJc w:val="left"/>
+      <w:pPr>
+        <w:ind w:left="1020" w:hanging="420"/>
+      </w:pPr>
+    </w:lvl>
+    <w:lvl w:ilvl="1" w:tplc="04090019" w:tentative="1">
+      <w:start w:val="1"/>
+      <w:numFmt w:val="lowerLetter"/>
+      <w:lvlText w:val="%2)"/>
+      <w:lvlJc w:val="left"/>
+      <w:pPr>
+        <w:ind w:left="1440" w:hanging="420"/>
+      </w:pPr>
+    </w:lvl>
+    <w:lvl w:ilvl="2" w:tplc="0409001B" w:tentative="1">
+      <w:start w:val="1"/>
+      <w:numFmt w:val="lowerRoman"/>
+      <w:lvlText w:val="%3."/>
+      <w:lvlJc w:val="right"/>
+      <w:pPr>
+        <w:ind w:left="1860" w:hanging="420"/>
+      </w:pPr>
+    </w:lvl>
+    <w:lvl w:ilvl="3" w:tplc="0409000F" w:tentative="1">
+      <w:start w:val="1"/>
+      <w:numFmt w:val="decimal"/>
+      <w:lvlText w:val="%4."/>
+      <w:lvlJc w:val="left"/>
+      <w:pPr>
+        <w:ind w:left="2280" w:hanging="420"/>
+      </w:pPr>
+    </w:lvl>
+    <w:lvl w:ilvl="4" w:tplc="04090019" w:tentative="1">
+      <w:start w:val="1"/>
+      <w:numFmt w:val="lowerLetter"/>
+      <w:lvlText w:val="%5)"/>
+      <w:lvlJc w:val="left"/>
+      <w:pPr>
+        <w:ind w:left="2700" w:hanging="420"/>
+      </w:pPr>
+    </w:lvl>
+    <w:lvl w:ilvl="5" w:tplc="0409001B" w:tentative="1">
+      <w:start w:val="1"/>
+      <w:numFmt w:val="lowerRoman"/>
+      <w:lvlText w:val="%6."/>
+      <w:lvlJc w:val="right"/>
+      <w:pPr>
+        <w:ind w:left="3120" w:hanging="420"/>
+      </w:pPr>
+    </w:lvl>
+    <w:lvl w:ilvl="6" w:tplc="0409000F" w:tentative="1">
+      <w:start w:val="1"/>
+      <w:numFmt w:val="decimal"/>
+      <w:lvlText w:val="%7."/>
+      <w:lvlJc w:val="left"/>
+      <w:pPr>
+        <w:ind w:left="3540" w:hanging="420"/>
+      </w:pPr>
+    </w:lvl>
+    <w:lvl w:ilvl="7" w:tplc="04090019" w:tentative="1">
+      <w:start w:val="1"/>
+      <w:numFmt w:val="lowerLetter"/>
+      <w:lvlText w:val="%8)"/>
+      <w:lvlJc w:val="left"/>
+      <w:pPr>
+        <w:ind w:left="3960" w:hanging="420"/>
+      </w:pPr>
+    </w:lvl>
+    <w:lvl w:ilvl="8" w:tplc="0409001B" w:tentative="1">
+      <w:start w:val="1"/>
+      <w:numFmt w:val="lowerRoman"/>
+      <w:lvlText w:val="%9."/>
+      <w:lvlJc w:val="right"/>
+      <w:pPr>
+        <w:ind w:left="4380" w:hanging="420"/>
+      </w:pPr>
+    </w:lvl>
+  </w:abstractNum>
+  <w:abstractNum w:abstractNumId="1">
     <w:nsid w:val="328E3EE9"/>
     <w:multiLevelType w:val="hybridMultilevel"/>
     <w:tmpl w:val="E90E6DB6"/>
@@ -2299,7 +2881,99 @@
       </w:pPr>
     </w:lvl>
   </w:abstractNum>
+  <w:abstractNum w:abstractNumId="2">
+    <w:nsid w:val="485C2A08"/>
+    <w:multiLevelType w:val="hybridMultilevel"/>
+    <w:tmpl w:val="723003D4"/>
+    <w:lvl w:ilvl="0" w:tplc="0409000F">
+      <w:start w:val="1"/>
+      <w:numFmt w:val="decimal"/>
+      <w:lvlText w:val="%1."/>
+      <w:lvlJc w:val="left"/>
+      <w:pPr>
+        <w:ind w:left="1020" w:hanging="420"/>
+      </w:pPr>
+    </w:lvl>
+    <w:lvl w:ilvl="1" w:tplc="04090019" w:tentative="1">
+      <w:start w:val="1"/>
+      <w:numFmt w:val="lowerLetter"/>
+      <w:lvlText w:val="%2)"/>
+      <w:lvlJc w:val="left"/>
+      <w:pPr>
+        <w:ind w:left="1440" w:hanging="420"/>
+      </w:pPr>
+    </w:lvl>
+    <w:lvl w:ilvl="2" w:tplc="0409001B" w:tentative="1">
+      <w:start w:val="1"/>
+      <w:numFmt w:val="lowerRoman"/>
+      <w:lvlText w:val="%3."/>
+      <w:lvlJc w:val="right"/>
+      <w:pPr>
+        <w:ind w:left="1860" w:hanging="420"/>
+      </w:pPr>
+    </w:lvl>
+    <w:lvl w:ilvl="3" w:tplc="0409000F" w:tentative="1">
+      <w:start w:val="1"/>
+      <w:numFmt w:val="decimal"/>
+      <w:lvlText w:val="%4."/>
+      <w:lvlJc w:val="left"/>
+      <w:pPr>
+        <w:ind w:left="2280" w:hanging="420"/>
+      </w:pPr>
+    </w:lvl>
+    <w:lvl w:ilvl="4" w:tplc="04090019" w:tentative="1">
+      <w:start w:val="1"/>
+      <w:numFmt w:val="lowerLetter"/>
+      <w:lvlText w:val="%5)"/>
+      <w:lvlJc w:val="left"/>
+      <w:pPr>
+        <w:ind w:left="2700" w:hanging="420"/>
+      </w:pPr>
+    </w:lvl>
+    <w:lvl w:ilvl="5" w:tplc="0409001B" w:tentative="1">
+      <w:start w:val="1"/>
+      <w:numFmt w:val="lowerRoman"/>
+      <w:lvlText w:val="%6."/>
+      <w:lvlJc w:val="right"/>
+      <w:pPr>
+        <w:ind w:left="3120" w:hanging="420"/>
+      </w:pPr>
+    </w:lvl>
+    <w:lvl w:ilvl="6" w:tplc="0409000F" w:tentative="1">
+      <w:start w:val="1"/>
+      <w:numFmt w:val="decimal"/>
+      <w:lvlText w:val="%7."/>
+      <w:lvlJc w:val="left"/>
+      <w:pPr>
+        <w:ind w:left="3540" w:hanging="420"/>
+      </w:pPr>
+    </w:lvl>
+    <w:lvl w:ilvl="7" w:tplc="04090019" w:tentative="1">
+      <w:start w:val="1"/>
+      <w:numFmt w:val="lowerLetter"/>
+      <w:lvlText w:val="%8)"/>
+      <w:lvlJc w:val="left"/>
+      <w:pPr>
+        <w:ind w:left="3960" w:hanging="420"/>
+      </w:pPr>
+    </w:lvl>
+    <w:lvl w:ilvl="8" w:tplc="0409001B" w:tentative="1">
+      <w:start w:val="1"/>
+      <w:numFmt w:val="lowerRoman"/>
+      <w:lvlText w:val="%9."/>
+      <w:lvlJc w:val="right"/>
+      <w:pPr>
+        <w:ind w:left="4380" w:hanging="420"/>
+      </w:pPr>
+    </w:lvl>
+  </w:abstractNum>
   <w:num w:numId="1">
+    <w:abstractNumId w:val="1"/>
+  </w:num>
+  <w:num w:numId="2">
+    <w:abstractNumId w:val="2"/>
+  </w:num>
+  <w:num w:numId="3">
     <w:abstractNumId w:val="0"/>
   </w:num>
 </w:numbering>
